--- a/Отчеты/IKBO-33-21-Privezentsev-Praktika3.docx
+++ b/Отчеты/IKBO-33-21-Privezentsev-Praktika3.docx
@@ -2142,7 +2142,19 @@
         <w:t xml:space="preserve"> </w:t>
       </w:r>
       <w:r>
-        <w:t>На рисунках 1-3 показана итоговая разметка, но уже с использованием фрагментов.</w:t>
+        <w:t xml:space="preserve">На рисунках </w:t>
+      </w:r>
+      <w:r>
+        <w:t xml:space="preserve">1 </w:t>
+      </w:r>
+      <w:r>
+        <w:t>-</w:t>
+      </w:r>
+      <w:r>
+        <w:t xml:space="preserve"> </w:t>
+      </w:r>
+      <w:r>
+        <w:t>3 показана итоговая разметка, но уже с использованием фрагментов.</w:t>
       </w:r>
     </w:p>
     <w:p>
@@ -2156,6 +2168,7 @@
       <w:r>
         <w:rPr>
           <w:rFonts w:ascii="Courier New" w:hAnsi="Courier New" w:cs="Courier New"/>
+          <w:noProof/>
           <w:szCs w:val="28"/>
         </w:rPr>
         <w:drawing>
@@ -2197,45 +2210,23 @@
     </w:p>
     <w:p>
       <w:pPr>
-        <w:jc w:val="center"/>
+        <w:pStyle w:val="af5"/>
+      </w:pPr>
+      <w:r>
+        <w:t xml:space="preserve">Рисунок 1 – </w:t>
+      </w:r>
+      <w:r>
+        <w:t>С</w:t>
+      </w:r>
+      <w:r>
+        <w:t xml:space="preserve">криншот </w:t>
+      </w:r>
+      <w:r>
+        <w:t xml:space="preserve">разметки с кодом </w:t>
+      </w:r>
+      <w:proofErr w:type="spellStart"/>
+      <w:r>
         <w:rPr>
-          <w:rFonts w:cs="Times New Roman"/>
-          <w:szCs w:val="28"/>
-        </w:rPr>
-      </w:pPr>
-      <w:r>
-        <w:rPr>
-          <w:rFonts w:cs="Times New Roman"/>
-          <w:szCs w:val="28"/>
-        </w:rPr>
-        <w:t xml:space="preserve">Рисунок 1 – </w:t>
-      </w:r>
-      <w:r>
-        <w:rPr>
-          <w:rFonts w:cs="Times New Roman"/>
-          <w:szCs w:val="28"/>
-        </w:rPr>
-        <w:t>С</w:t>
-      </w:r>
-      <w:r>
-        <w:rPr>
-          <w:rFonts w:cs="Times New Roman"/>
-          <w:szCs w:val="28"/>
-        </w:rPr>
-        <w:t xml:space="preserve">криншот </w:t>
-      </w:r>
-      <w:r>
-        <w:rPr>
-          <w:rFonts w:cs="Times New Roman"/>
-          <w:szCs w:val="28"/>
-        </w:rPr>
-        <w:t xml:space="preserve">разметки с кодом </w:t>
-      </w:r>
-      <w:proofErr w:type="spellStart"/>
-      <w:r>
-        <w:rPr>
-          <w:rFonts w:cs="Times New Roman"/>
-          <w:szCs w:val="28"/>
           <w:lang w:val="en-US"/>
         </w:rPr>
         <w:t>MainFragment</w:t>
@@ -2244,7 +2235,7 @@
       <w:r>
         <w:rPr>
           <w:rFonts w:ascii="Courier New" w:hAnsi="Courier New" w:cs="Courier New"/>
-          <w:szCs w:val="28"/>
+          <w:noProof/>
           <w:lang w:val="en-US"/>
         </w:rPr>
         <w:lastRenderedPageBreak/>
@@ -2287,6 +2278,28 @@
     </w:p>
     <w:p>
       <w:pPr>
+        <w:pStyle w:val="af5"/>
+      </w:pPr>
+      <w:r>
+        <w:t xml:space="preserve">Рисунок 2 – </w:t>
+      </w:r>
+      <w:r>
+        <w:t xml:space="preserve">Скриншот </w:t>
+      </w:r>
+      <w:r>
+        <w:t xml:space="preserve">разметки с кодом </w:t>
+      </w:r>
+      <w:proofErr w:type="spellStart"/>
+      <w:r>
+        <w:rPr>
+          <w:lang w:val="en-US"/>
+        </w:rPr>
+        <w:t>SecondFragment</w:t>
+      </w:r>
+      <w:proofErr w:type="spellEnd"/>
+    </w:p>
+    <w:p>
+      <w:pPr>
         <w:jc w:val="center"/>
         <w:rPr>
           <w:rFonts w:cs="Times New Roman"/>
@@ -2296,55 +2309,7 @@
       <w:r>
         <w:rPr>
           <w:rFonts w:cs="Times New Roman"/>
-          <w:szCs w:val="28"/>
-        </w:rPr>
-        <w:t xml:space="preserve">Рисунок 2 – </w:t>
-      </w:r>
-      <w:r>
-        <w:rPr>
-          <w:rFonts w:cs="Times New Roman"/>
-          <w:szCs w:val="28"/>
-        </w:rPr>
-        <w:t xml:space="preserve">Скриншот </w:t>
-      </w:r>
-      <w:r>
-        <w:rPr>
-          <w:rFonts w:cs="Times New Roman"/>
-          <w:szCs w:val="28"/>
-        </w:rPr>
-        <w:t xml:space="preserve">разметки с кодом </w:t>
-      </w:r>
-      <w:proofErr w:type="spellStart"/>
-      <w:r>
-        <w:rPr>
-          <w:rFonts w:cs="Times New Roman"/>
-          <w:szCs w:val="28"/>
-          <w:lang w:val="en-US"/>
-        </w:rPr>
-        <w:t>SecondFragment</w:t>
-      </w:r>
-      <w:proofErr w:type="spellEnd"/>
-    </w:p>
-    <w:p>
-      <w:pPr>
-        <w:jc w:val="center"/>
-        <w:rPr>
-          <w:rFonts w:cs="Times New Roman"/>
-          <w:szCs w:val="28"/>
-        </w:rPr>
-      </w:pPr>
-    </w:p>
-    <w:p>
-      <w:pPr>
-        <w:jc w:val="center"/>
-        <w:rPr>
-          <w:rFonts w:cs="Times New Roman"/>
-          <w:szCs w:val="28"/>
-        </w:rPr>
-      </w:pPr>
-      <w:r>
-        <w:rPr>
-          <w:rFonts w:cs="Times New Roman"/>
+          <w:noProof/>
           <w:szCs w:val="28"/>
         </w:rPr>
         <w:drawing>
@@ -2386,52 +2351,29 @@
     </w:p>
     <w:p>
       <w:pPr>
-        <w:jc w:val="center"/>
+        <w:pStyle w:val="af5"/>
+      </w:pPr>
+      <w:r>
+        <w:t xml:space="preserve">Рисунок 3 – </w:t>
+      </w:r>
+      <w:r>
+        <w:t>Скриншот</w:t>
+      </w:r>
+      <w:r>
+        <w:t xml:space="preserve"> </w:t>
+      </w:r>
+      <w:r>
+        <w:t>разметки в модуле</w:t>
+      </w:r>
+    </w:p>
+    <w:p>
+      <w:pPr>
         <w:rPr>
           <w:rFonts w:cs="Times New Roman"/>
           <w:szCs w:val="28"/>
         </w:rPr>
       </w:pPr>
       <w:r>
-        <w:rPr>
-          <w:rFonts w:cs="Times New Roman"/>
-          <w:szCs w:val="28"/>
-        </w:rPr>
-        <w:t xml:space="preserve">Рисунок 3 – </w:t>
-      </w:r>
-      <w:r>
-        <w:rPr>
-          <w:rFonts w:cs="Times New Roman"/>
-          <w:szCs w:val="28"/>
-        </w:rPr>
-        <w:t>Скриншот</w:t>
-      </w:r>
-      <w:r>
-        <w:rPr>
-          <w:rFonts w:cs="Times New Roman"/>
-          <w:szCs w:val="28"/>
-        </w:rPr>
-        <w:t xml:space="preserve"> </w:t>
-      </w:r>
-      <w:r>
-        <w:rPr>
-          <w:rFonts w:cs="Times New Roman"/>
-          <w:szCs w:val="28"/>
-        </w:rPr>
-        <w:t>разметки в модуле</w:t>
-      </w:r>
-    </w:p>
-    <w:p>
-      <w:pPr>
-        <w:rPr>
-          <w:rFonts w:cs="Times New Roman"/>
-          <w:szCs w:val="28"/>
-        </w:rPr>
-      </w:pPr>
-      <w:r>
-        <w:rPr>
-          <w:szCs w:val="28"/>
-        </w:rPr>
         <w:br w:type="page"/>
       </w:r>
     </w:p>
@@ -2663,6 +2605,7 @@
       </w:pPr>
       <w:r>
         <w:rPr>
+          <w:noProof/>
           <w:szCs w:val="28"/>
         </w:rPr>
         <w:drawing>
@@ -2704,6 +2647,20 @@
     </w:p>
     <w:p>
       <w:pPr>
+        <w:pStyle w:val="af5"/>
+      </w:pPr>
+      <w:r>
+        <w:t xml:space="preserve">Рисунок </w:t>
+      </w:r>
+      <w:r>
+        <w:t>4</w:t>
+      </w:r>
+      <w:r>
+        <w:t xml:space="preserve"> – Вид активности</w:t>
+      </w:r>
+    </w:p>
+    <w:p>
+      <w:pPr>
         <w:jc w:val="center"/>
         <w:rPr>
           <w:szCs w:val="28"/>
@@ -2711,32 +2668,7 @@
       </w:pPr>
       <w:r>
         <w:rPr>
-          <w:szCs w:val="28"/>
-        </w:rPr>
-        <w:t xml:space="preserve">Рисунок </w:t>
-      </w:r>
-      <w:r>
-        <w:rPr>
-          <w:szCs w:val="28"/>
-        </w:rPr>
-        <w:t>4</w:t>
-      </w:r>
-      <w:r>
-        <w:rPr>
-          <w:szCs w:val="28"/>
-        </w:rPr>
-        <w:t xml:space="preserve"> – Вид активности</w:t>
-      </w:r>
-    </w:p>
-    <w:p>
-      <w:pPr>
-        <w:jc w:val="center"/>
-        <w:rPr>
-          <w:szCs w:val="28"/>
-        </w:rPr>
-      </w:pPr>
-      <w:r>
-        <w:rPr>
+          <w:noProof/>
           <w:szCs w:val="28"/>
         </w:rPr>
         <w:lastRenderedPageBreak/>
@@ -2779,47 +2711,26 @@
     </w:p>
     <w:p>
       <w:pPr>
-        <w:jc w:val="center"/>
-        <w:rPr>
-          <w:szCs w:val="28"/>
-        </w:rPr>
-      </w:pPr>
-      <w:r>
-        <w:rPr>
-          <w:szCs w:val="28"/>
-        </w:rPr>
+        <w:pStyle w:val="af5"/>
+      </w:pPr>
+      <w:r>
         <w:t xml:space="preserve">Рисунок </w:t>
       </w:r>
       <w:r>
-        <w:rPr>
-          <w:szCs w:val="28"/>
-        </w:rPr>
         <w:t>5</w:t>
       </w:r>
       <w:r>
-        <w:rPr>
-          <w:szCs w:val="28"/>
-        </w:rPr>
         <w:t xml:space="preserve"> – </w:t>
       </w:r>
       <w:proofErr w:type="spellStart"/>
       <w:r>
-        <w:rPr>
-          <w:szCs w:val="28"/>
-        </w:rPr>
         <w:t>Логи</w:t>
       </w:r>
       <w:proofErr w:type="spellEnd"/>
       <w:r>
-        <w:rPr>
-          <w:szCs w:val="28"/>
-        </w:rPr>
         <w:t xml:space="preserve"> о работе кнопок</w:t>
       </w:r>
       <w:r>
-        <w:rPr>
-          <w:szCs w:val="28"/>
-        </w:rPr>
         <w:br w:type="page"/>
       </w:r>
     </w:p>
@@ -3048,52 +2959,44 @@
     </w:p>
     <w:p>
       <w:pPr>
-        <w:jc w:val="center"/>
+        <w:pStyle w:val="af5"/>
         <w:rPr>
           <w:noProof/>
-          <w:szCs w:val="28"/>
-          <w:lang w:val="en-US"/>
         </w:rPr>
       </w:pPr>
       <w:r>
         <w:rPr>
           <w:noProof/>
-          <w:szCs w:val="28"/>
         </w:rPr>
         <w:t xml:space="preserve">Рисунок </w:t>
       </w:r>
       <w:r>
         <w:rPr>
           <w:noProof/>
-          <w:szCs w:val="28"/>
         </w:rPr>
         <w:t>6</w:t>
       </w:r>
       <w:r>
         <w:rPr>
           <w:noProof/>
-          <w:szCs w:val="28"/>
         </w:rPr>
         <w:t xml:space="preserve"> –</w:t>
       </w:r>
       <w:r>
         <w:rPr>
           <w:noProof/>
-          <w:szCs w:val="28"/>
         </w:rPr>
         <w:t xml:space="preserve"> обновление пользовательского интерфеса с</w:t>
       </w:r>
       <w:r>
         <w:rPr>
           <w:noProof/>
-          <w:szCs w:val="28"/>
         </w:rPr>
         <w:t xml:space="preserve"> </w:t>
       </w:r>
       <w:r>
         <w:rPr>
           <w:noProof/>
-          <w:szCs w:val="28"/>
           <w:lang w:val="en-US"/>
         </w:rPr>
         <w:t>Bundle</w:t>
@@ -8078,6 +7981,33 @@
       <w:lang w:val="ru-RU"/>
     </w:rPr>
   </w:style>
+  <w:style w:type="paragraph" w:customStyle="1" w:styleId="af5">
+    <w:name w:val="подись к илл"/>
+    <w:basedOn w:val="a"/>
+    <w:link w:val="af6"/>
+    <w:qFormat/>
+    <w:rsid w:val="00CD23E8"/>
+    <w:pPr>
+      <w:spacing w:after="120"/>
+      <w:jc w:val="center"/>
+    </w:pPr>
+    <w:rPr>
+      <w:rFonts w:cs="Times New Roman"/>
+      <w:szCs w:val="28"/>
+    </w:rPr>
+  </w:style>
+  <w:style w:type="character" w:customStyle="1" w:styleId="af6">
+    <w:name w:val="подись к илл Знак"/>
+    <w:basedOn w:val="a0"/>
+    <w:link w:val="af5"/>
+    <w:rsid w:val="00CD23E8"/>
+    <w:rPr>
+      <w:rFonts w:ascii="Times New Roman" w:eastAsia="Consolas" w:hAnsi="Times New Roman" w:cs="Times New Roman"/>
+      <w:sz w:val="28"/>
+      <w:szCs w:val="28"/>
+      <w:lang w:val="ru-RU"/>
+    </w:rPr>
+  </w:style>
 </w:styles>
 </file>
 
